--- a/REST/REST.docx
+++ b/REST/REST.docx
@@ -379,7 +379,48 @@
           <w:szCs w:val="24"/>
           <w:lang w:val="en-US"/>
         </w:rPr>
-        <w:t>REST uses HTTP Verbs (HTTP Requests)</w:t>
+        <w:t>REST uses HTTP Verbs (</w:t>
+      </w:r>
+      <w:hyperlink r:id="rId5" w:history="1">
+        <w:r>
+          <w:rPr>
+            <w:rStyle w:val="Hyperlink"/>
+            <w:rFonts w:ascii="Times New Roman" w:hAnsi="Times New Roman" w:cs="Times New Roman"/>
+            <w:sz w:val="24"/>
+            <w:szCs w:val="24"/>
+            <w:lang w:val="en-US"/>
+          </w:rPr>
+          <w:t>HTTP Req</w:t>
+        </w:r>
+        <w:r>
+          <w:rPr>
+            <w:rStyle w:val="Hyperlink"/>
+            <w:rFonts w:ascii="Times New Roman" w:hAnsi="Times New Roman" w:cs="Times New Roman"/>
+            <w:sz w:val="24"/>
+            <w:szCs w:val="24"/>
+            <w:lang w:val="en-US"/>
+          </w:rPr>
+          <w:t>u</w:t>
+        </w:r>
+        <w:r>
+          <w:rPr>
+            <w:rStyle w:val="Hyperlink"/>
+            <w:rFonts w:ascii="Times New Roman" w:hAnsi="Times New Roman" w:cs="Times New Roman"/>
+            <w:sz w:val="24"/>
+            <w:szCs w:val="24"/>
+            <w:lang w:val="en-US"/>
+          </w:rPr>
+          <w:t>ests</w:t>
+        </w:r>
+      </w:hyperlink>
+      <w:r>
+        <w:rPr>
+          <w:rFonts w:ascii="Times New Roman" w:hAnsi="Times New Roman" w:cs="Times New Roman"/>
+          <w:sz w:val="24"/>
+          <w:szCs w:val="24"/>
+          <w:lang w:val="en-US"/>
+        </w:rPr>
+        <w:t>)</w:t>
       </w:r>
       <w:r>
         <w:rPr>
@@ -1381,16 +1422,7 @@
           <w:szCs w:val="24"/>
           <w:lang w:val="en-US"/>
         </w:rPr>
-        <w:t xml:space="preserve">REST </w:t>
-      </w:r>
-      <w:r>
-        <w:rPr>
-          <w:rFonts w:ascii="Times New Roman" w:hAnsi="Times New Roman" w:cs="Times New Roman"/>
-          <w:sz w:val="24"/>
-          <w:szCs w:val="24"/>
-          <w:lang w:val="en-US"/>
-        </w:rPr>
-        <w:t>does</w:t>
+        <w:t>REST does</w:t>
       </w:r>
       <w:r>
         <w:rPr>
@@ -1408,16 +1440,7 @@
           <w:szCs w:val="24"/>
           <w:lang w:val="en-US"/>
         </w:rPr>
-        <w:t>’t</w:t>
-      </w:r>
-      <w:r>
-        <w:rPr>
-          <w:rFonts w:ascii="Times New Roman" w:hAnsi="Times New Roman" w:cs="Times New Roman"/>
-          <w:sz w:val="24"/>
-          <w:szCs w:val="24"/>
-          <w:lang w:val="en-US"/>
-        </w:rPr>
-        <w:t xml:space="preserve"> impose security such as SOAP. That is the reason REST is appropriate for public URLs, but it is not good for confidential data passage between client and server</w:t>
+        <w:t>’t impose security such as SOAP. That is the reason REST is appropriate for public URLs, but it is not good for confidential data passage between client and server</w:t>
       </w:r>
     </w:p>
     <w:p>
@@ -2560,6 +2583,7 @@
   <w:style w:type="character" w:default="1" w:styleId="DefaultParagraphFont">
     <w:name w:val="Default Paragraph Font"/>
     <w:uiPriority w:val="1"/>
+    <w:semiHidden/>
     <w:unhideWhenUsed/>
   </w:style>
   <w:style w:type="table" w:default="1" w:styleId="TableNormal">
@@ -2593,6 +2617,41 @@
       <w:ind w:left="720"/>
       <w:contextualSpacing/>
     </w:pPr>
+  </w:style>
+  <w:style w:type="character" w:styleId="Hyperlink">
+    <w:name w:val="Hyperlink"/>
+    <w:basedOn w:val="DefaultParagraphFont"/>
+    <w:uiPriority w:val="99"/>
+    <w:unhideWhenUsed/>
+    <w:rsid w:val="007C4415"/>
+    <w:rPr>
+      <w:color w:val="0563C1" w:themeColor="hyperlink"/>
+      <w:u w:val="single"/>
+    </w:rPr>
+  </w:style>
+  <w:style w:type="character" w:styleId="UnresolvedMention">
+    <w:name w:val="Unresolved Mention"/>
+    <w:basedOn w:val="DefaultParagraphFont"/>
+    <w:uiPriority w:val="99"/>
+    <w:semiHidden/>
+    <w:unhideWhenUsed/>
+    <w:rsid w:val="007C4415"/>
+    <w:rPr>
+      <w:color w:val="605E5C"/>
+      <w:shd w:val="clear" w:color="auto" w:fill="E1DFDD"/>
+    </w:rPr>
+  </w:style>
+  <w:style w:type="character" w:styleId="FollowedHyperlink">
+    <w:name w:val="FollowedHyperlink"/>
+    <w:basedOn w:val="DefaultParagraphFont"/>
+    <w:uiPriority w:val="99"/>
+    <w:semiHidden/>
+    <w:unhideWhenUsed/>
+    <w:rsid w:val="007C4415"/>
+    <w:rPr>
+      <w:color w:val="954F72" w:themeColor="followedHyperlink"/>
+      <w:u w:val="single"/>
+    </w:rPr>
   </w:style>
 </w:styles>
 </file>

--- a/REST/REST.docx
+++ b/REST/REST.docx
@@ -15,7 +15,6 @@
           <w:lang w:val="en-US"/>
         </w:rPr>
       </w:pPr>
-      <w:proofErr w:type="spellStart"/>
       <w:r>
         <w:rPr>
           <w:rFonts w:ascii="Times New Roman" w:hAnsi="Times New Roman" w:cs="Times New Roman"/>
@@ -25,29 +24,13 @@
           <w:szCs w:val="32"/>
           <w:lang w:val="en-US"/>
         </w:rPr>
-        <w:t>StarLabs</w:t>
-      </w:r>
-      <w:proofErr w:type="spellEnd"/>
-      <w:r>
-        <w:rPr>
-          <w:rFonts w:ascii="Times New Roman" w:hAnsi="Times New Roman" w:cs="Times New Roman"/>
-          <w:b/>
-          <w:bCs/>
-          <w:sz w:val="32"/>
-          <w:szCs w:val="32"/>
-          <w:lang w:val="en-US"/>
-        </w:rPr>
-        <w:t xml:space="preserve"> 2022 - Documentation </w:t>
-      </w:r>
-    </w:p>
-    <w:p>
-      <w:pPr>
-        <w:pStyle w:val="ListParagraph"/>
-        <w:numPr>
-          <w:ilvl w:val="0"/>
-          <w:numId w:val="1"/>
-        </w:numPr>
-        <w:spacing w:line="360" w:lineRule="auto"/>
+        <w:t xml:space="preserve">StarLabs 2022 - Documentation </w:t>
+      </w:r>
+    </w:p>
+    <w:p>
+      <w:pPr>
+        <w:spacing w:line="360" w:lineRule="auto"/>
+        <w:ind w:left="360"/>
         <w:rPr>
           <w:rFonts w:ascii="Times New Roman" w:hAnsi="Times New Roman" w:cs="Times New Roman"/>
           <w:b/>
@@ -66,7 +49,7 @@
           <w:szCs w:val="28"/>
           <w:lang w:val="en-US"/>
         </w:rPr>
-        <w:t>REST [REST API (</w:t>
+        <w:t>REST [REST API (Representational State Transfe</w:t>
       </w:r>
       <w:r>
         <w:rPr>
@@ -77,7 +60,7 @@
           <w:szCs w:val="28"/>
           <w:lang w:val="en-US"/>
         </w:rPr>
-        <w:t>Representational State Transfe</w:t>
+        <w:t>r</w:t>
       </w:r>
       <w:r>
         <w:rPr>
@@ -88,17 +71,6 @@
           <w:szCs w:val="28"/>
           <w:lang w:val="en-US"/>
         </w:rPr>
-        <w:t>r</w:t>
-      </w:r>
-      <w:r>
-        <w:rPr>
-          <w:rFonts w:ascii="Times New Roman" w:hAnsi="Times New Roman" w:cs="Times New Roman"/>
-          <w:b/>
-          <w:bCs/>
-          <w:sz w:val="28"/>
-          <w:szCs w:val="28"/>
-          <w:lang w:val="en-US"/>
-        </w:rPr>
         <w:t>)]</w:t>
       </w:r>
     </w:p>
@@ -138,27 +110,7 @@
           <w:szCs w:val="24"/>
           <w:lang w:val="en-US"/>
         </w:rPr>
-        <w:t xml:space="preserve">RESTful services </w:t>
-      </w:r>
-      <w:proofErr w:type="gramStart"/>
-      <w:r>
-        <w:rPr>
-          <w:rFonts w:ascii="Times New Roman" w:hAnsi="Times New Roman" w:cs="Times New Roman"/>
-          <w:sz w:val="24"/>
-          <w:szCs w:val="24"/>
-          <w:lang w:val="en-US"/>
-        </w:rPr>
-        <w:t>uses</w:t>
-      </w:r>
-      <w:proofErr w:type="gramEnd"/>
-      <w:r>
-        <w:rPr>
-          <w:rFonts w:ascii="Times New Roman" w:hAnsi="Times New Roman" w:cs="Times New Roman"/>
-          <w:sz w:val="24"/>
-          <w:szCs w:val="24"/>
-          <w:lang w:val="en-US"/>
-        </w:rPr>
-        <w:t xml:space="preserve"> HTTP (Hyper Text Transfer Protocol) to communicate. REST system interface with external systems as web resources identified by URIs (Uniform Resource Identifiers).</w:t>
+        <w:t>RESTful services uses HTTP (Hyper Text Transfer Protocol) to communicate. REST system interface with external systems as web resources identified by URIs (Uniform Resource Identifiers).</w:t>
       </w:r>
       <w:r>
         <w:rPr>
@@ -176,51 +128,29 @@
           <w:szCs w:val="24"/>
           <w:lang w:val="en-US"/>
         </w:rPr>
-        <w:t xml:space="preserve">The data format is described by using JSON schema notation, and it requires the use of the HTTP transport </w:t>
-      </w:r>
-      <w:proofErr w:type="gramStart"/>
-      <w:r>
-        <w:rPr>
-          <w:rFonts w:ascii="Times New Roman" w:hAnsi="Times New Roman" w:cs="Times New Roman"/>
-          <w:sz w:val="24"/>
-          <w:szCs w:val="24"/>
-          <w:lang w:val="en-US"/>
-        </w:rPr>
-        <w:t>protocol .</w:t>
-      </w:r>
-      <w:proofErr w:type="gramEnd"/>
-    </w:p>
-    <w:p>
-      <w:pPr>
-        <w:spacing w:line="360" w:lineRule="auto"/>
-        <w:jc w:val="both"/>
-        <w:rPr>
-          <w:rFonts w:ascii="Times New Roman" w:hAnsi="Times New Roman" w:cs="Times New Roman"/>
-          <w:sz w:val="24"/>
-          <w:szCs w:val="24"/>
-          <w:lang w:val="en-US"/>
-        </w:rPr>
-      </w:pPr>
-      <w:r>
-        <w:rPr>
-          <w:rFonts w:ascii="Times New Roman" w:hAnsi="Times New Roman" w:cs="Times New Roman"/>
-          <w:sz w:val="24"/>
-          <w:szCs w:val="24"/>
-          <w:lang w:val="en-US"/>
-        </w:rPr>
-        <w:t xml:space="preserve">REST system should have the </w:t>
-      </w:r>
-      <w:proofErr w:type="gramStart"/>
-      <w:r>
-        <w:rPr>
-          <w:rFonts w:ascii="Times New Roman" w:hAnsi="Times New Roman" w:cs="Times New Roman"/>
-          <w:sz w:val="24"/>
-          <w:szCs w:val="24"/>
-          <w:lang w:val="en-US"/>
-        </w:rPr>
-        <w:t>following  constrains</w:t>
-      </w:r>
-      <w:proofErr w:type="gramEnd"/>
+        <w:t>The data format is described by using JSON schema notation, and it requires the use of the HTTP transport protocol .</w:t>
+      </w:r>
+    </w:p>
+    <w:p>
+      <w:pPr>
+        <w:spacing w:line="360" w:lineRule="auto"/>
+        <w:jc w:val="both"/>
+        <w:rPr>
+          <w:rFonts w:ascii="Times New Roman" w:hAnsi="Times New Roman" w:cs="Times New Roman"/>
+          <w:sz w:val="24"/>
+          <w:szCs w:val="24"/>
+          <w:lang w:val="en-US"/>
+        </w:rPr>
+      </w:pPr>
+      <w:r>
+        <w:rPr>
+          <w:rFonts w:ascii="Times New Roman" w:hAnsi="Times New Roman" w:cs="Times New Roman"/>
+          <w:sz w:val="24"/>
+          <w:szCs w:val="24"/>
+          <w:lang w:val="en-US"/>
+        </w:rPr>
+        <w:t>REST system should have the following  constrains</w:t>
+      </w:r>
       <w:r>
         <w:rPr>
           <w:rFonts w:ascii="Times New Roman" w:hAnsi="Times New Roman" w:cs="Times New Roman"/>
@@ -390,27 +320,7 @@
             <w:szCs w:val="24"/>
             <w:lang w:val="en-US"/>
           </w:rPr>
-          <w:t>HTTP Req</w:t>
-        </w:r>
-        <w:r>
-          <w:rPr>
-            <w:rStyle w:val="Hyperlink"/>
-            <w:rFonts w:ascii="Times New Roman" w:hAnsi="Times New Roman" w:cs="Times New Roman"/>
-            <w:sz w:val="24"/>
-            <w:szCs w:val="24"/>
-            <w:lang w:val="en-US"/>
-          </w:rPr>
-          <w:t>u</w:t>
-        </w:r>
-        <w:r>
-          <w:rPr>
-            <w:rStyle w:val="Hyperlink"/>
-            <w:rFonts w:ascii="Times New Roman" w:hAnsi="Times New Roman" w:cs="Times New Roman"/>
-            <w:sz w:val="24"/>
-            <w:szCs w:val="24"/>
-            <w:lang w:val="en-US"/>
-          </w:rPr>
-          <w:t>ests</w:t>
+          <w:t>HTTP Requests</w:t>
         </w:r>
       </w:hyperlink>
       <w:r>
@@ -476,27 +386,7 @@
           <w:szCs w:val="24"/>
           <w:lang w:val="en-US"/>
         </w:rPr>
-        <w:t>[</w:t>
-      </w:r>
-      <w:proofErr w:type="spellStart"/>
-      <w:r>
-        <w:rPr>
-          <w:rFonts w:ascii="Times New Roman" w:hAnsi="Times New Roman" w:cs="Times New Roman"/>
-          <w:sz w:val="24"/>
-          <w:szCs w:val="24"/>
-          <w:lang w:val="en-US"/>
-        </w:rPr>
-        <w:t>HttpGet</w:t>
-      </w:r>
-      <w:proofErr w:type="spellEnd"/>
-      <w:r>
-        <w:rPr>
-          <w:rFonts w:ascii="Times New Roman" w:hAnsi="Times New Roman" w:cs="Times New Roman"/>
-          <w:sz w:val="24"/>
-          <w:szCs w:val="24"/>
-          <w:lang w:val="en-US"/>
-        </w:rPr>
-        <w:t>]</w:t>
+        <w:t>[HttpGet]</w:t>
       </w:r>
     </w:p>
     <w:p>
@@ -522,27 +412,7 @@
           <w:szCs w:val="24"/>
           <w:lang w:val="en-US"/>
         </w:rPr>
-        <w:t xml:space="preserve">POST – Generate or create resource </w:t>
-      </w:r>
-      <w:proofErr w:type="gramStart"/>
-      <w:r>
-        <w:rPr>
-          <w:rFonts w:ascii="Times New Roman" w:hAnsi="Times New Roman" w:cs="Times New Roman"/>
-          <w:sz w:val="24"/>
-          <w:szCs w:val="24"/>
-          <w:lang w:val="en-US"/>
-        </w:rPr>
-        <w:t>ex.(</w:t>
-      </w:r>
-      <w:proofErr w:type="gramEnd"/>
-      <w:r>
-        <w:rPr>
-          <w:rFonts w:ascii="Times New Roman" w:hAnsi="Times New Roman" w:cs="Times New Roman"/>
-          <w:sz w:val="24"/>
-          <w:szCs w:val="24"/>
-          <w:lang w:val="en-US"/>
-        </w:rPr>
-        <w:t xml:space="preserve">Submit button), </w:t>
+        <w:t xml:space="preserve">POST – Generate or create resource ex.(Submit button), </w:t>
       </w:r>
       <w:r>
         <w:rPr>
@@ -563,27 +433,7 @@
           <w:szCs w:val="24"/>
           <w:lang w:val="en-US"/>
         </w:rPr>
-        <w:t>[</w:t>
-      </w:r>
-      <w:proofErr w:type="spellStart"/>
-      <w:r>
-        <w:rPr>
-          <w:rFonts w:ascii="Times New Roman" w:hAnsi="Times New Roman" w:cs="Times New Roman"/>
-          <w:sz w:val="24"/>
-          <w:szCs w:val="24"/>
-          <w:lang w:val="en-US"/>
-        </w:rPr>
-        <w:t>HttpPost</w:t>
-      </w:r>
-      <w:proofErr w:type="spellEnd"/>
-      <w:r>
-        <w:rPr>
-          <w:rFonts w:ascii="Times New Roman" w:hAnsi="Times New Roman" w:cs="Times New Roman"/>
-          <w:sz w:val="24"/>
-          <w:szCs w:val="24"/>
-          <w:lang w:val="en-US"/>
-        </w:rPr>
-        <w:t>]</w:t>
+        <w:t>[HttpPost]</w:t>
       </w:r>
     </w:p>
     <w:p>
@@ -639,27 +489,7 @@
           <w:szCs w:val="24"/>
           <w:lang w:val="en-US"/>
         </w:rPr>
-        <w:t>[</w:t>
-      </w:r>
-      <w:proofErr w:type="spellStart"/>
-      <w:r>
-        <w:rPr>
-          <w:rFonts w:ascii="Times New Roman" w:hAnsi="Times New Roman" w:cs="Times New Roman"/>
-          <w:sz w:val="24"/>
-          <w:szCs w:val="24"/>
-          <w:lang w:val="en-US"/>
-        </w:rPr>
-        <w:t>HttpPut</w:t>
-      </w:r>
-      <w:proofErr w:type="spellEnd"/>
-      <w:r>
-        <w:rPr>
-          <w:rFonts w:ascii="Times New Roman" w:hAnsi="Times New Roman" w:cs="Times New Roman"/>
-          <w:sz w:val="24"/>
-          <w:szCs w:val="24"/>
-          <w:lang w:val="en-US"/>
-        </w:rPr>
-        <w:t xml:space="preserve">]. Sends the data in form of object as </w:t>
+        <w:t xml:space="preserve">[HttpPut]. Sends the data in form of object as </w:t>
       </w:r>
     </w:p>
     <w:p>
@@ -738,27 +568,7 @@
           <w:szCs w:val="24"/>
           <w:lang w:val="en-US"/>
         </w:rPr>
-        <w:t>[</w:t>
-      </w:r>
-      <w:proofErr w:type="spellStart"/>
-      <w:r>
-        <w:rPr>
-          <w:rFonts w:ascii="Times New Roman" w:hAnsi="Times New Roman" w:cs="Times New Roman"/>
-          <w:sz w:val="24"/>
-          <w:szCs w:val="24"/>
-          <w:lang w:val="en-US"/>
-        </w:rPr>
-        <w:t>HttpDelete</w:t>
-      </w:r>
-      <w:proofErr w:type="spellEnd"/>
-      <w:r>
-        <w:rPr>
-          <w:rFonts w:ascii="Times New Roman" w:hAnsi="Times New Roman" w:cs="Times New Roman"/>
-          <w:sz w:val="24"/>
-          <w:szCs w:val="24"/>
-          <w:lang w:val="en-US"/>
-        </w:rPr>
-        <w:t>].</w:t>
+        <w:t>[HttpDelete].</w:t>
       </w:r>
     </w:p>
     <w:p>
@@ -862,25 +672,14 @@
         </w:rPr>
         <w:t>[</w:t>
       </w:r>
-      <w:proofErr w:type="spellStart"/>
-      <w:r>
-        <w:rPr>
-          <w:rFonts w:ascii="Times New Roman" w:hAnsi="Times New Roman" w:cs="Times New Roman"/>
-          <w:sz w:val="24"/>
-          <w:szCs w:val="24"/>
-          <w:lang w:val="en-US"/>
-        </w:rPr>
-        <w:t>HttpPatch</w:t>
-      </w:r>
-      <w:proofErr w:type="spellEnd"/>
-      <w:r>
-        <w:rPr>
-          <w:rFonts w:ascii="Times New Roman" w:hAnsi="Times New Roman" w:cs="Times New Roman"/>
-          <w:sz w:val="24"/>
-          <w:szCs w:val="24"/>
-          <w:lang w:val="en-US"/>
-        </w:rPr>
-        <w:t>].</w:t>
+      <w:r>
+        <w:rPr>
+          <w:rFonts w:ascii="Times New Roman" w:hAnsi="Times New Roman" w:cs="Times New Roman"/>
+          <w:sz w:val="24"/>
+          <w:szCs w:val="24"/>
+          <w:lang w:val="en-US"/>
+        </w:rPr>
+        <w:t>HttpPatch].</w:t>
       </w:r>
     </w:p>
     <w:p>

--- a/REST/REST.docx
+++ b/REST/REST.docx
@@ -15,6 +15,7 @@
           <w:lang w:val="en-US"/>
         </w:rPr>
       </w:pPr>
+      <w:proofErr w:type="spellStart"/>
       <w:r>
         <w:rPr>
           <w:rFonts w:ascii="Times New Roman" w:hAnsi="Times New Roman" w:cs="Times New Roman"/>
@@ -24,7 +25,19 @@
           <w:szCs w:val="32"/>
           <w:lang w:val="en-US"/>
         </w:rPr>
-        <w:t xml:space="preserve">StarLabs 2022 - Documentation </w:t>
+        <w:t>StarLabs</w:t>
+      </w:r>
+      <w:proofErr w:type="spellEnd"/>
+      <w:r>
+        <w:rPr>
+          <w:rFonts w:ascii="Times New Roman" w:hAnsi="Times New Roman" w:cs="Times New Roman"/>
+          <w:b/>
+          <w:bCs/>
+          <w:sz w:val="32"/>
+          <w:szCs w:val="32"/>
+          <w:lang w:val="en-US"/>
+        </w:rPr>
+        <w:t xml:space="preserve"> 2022 - Documentation </w:t>
       </w:r>
     </w:p>
     <w:p>
@@ -110,7 +123,27 @@
           <w:szCs w:val="24"/>
           <w:lang w:val="en-US"/>
         </w:rPr>
-        <w:t>RESTful services uses HTTP (Hyper Text Transfer Protocol) to communicate. REST system interface with external systems as web resources identified by URIs (Uniform Resource Identifiers).</w:t>
+        <w:t xml:space="preserve">RESTful services </w:t>
+      </w:r>
+      <w:proofErr w:type="gramStart"/>
+      <w:r>
+        <w:rPr>
+          <w:rFonts w:ascii="Times New Roman" w:hAnsi="Times New Roman" w:cs="Times New Roman"/>
+          <w:sz w:val="24"/>
+          <w:szCs w:val="24"/>
+          <w:lang w:val="en-US"/>
+        </w:rPr>
+        <w:t>uses</w:t>
+      </w:r>
+      <w:proofErr w:type="gramEnd"/>
+      <w:r>
+        <w:rPr>
+          <w:rFonts w:ascii="Times New Roman" w:hAnsi="Times New Roman" w:cs="Times New Roman"/>
+          <w:sz w:val="24"/>
+          <w:szCs w:val="24"/>
+          <w:lang w:val="en-US"/>
+        </w:rPr>
+        <w:t xml:space="preserve"> HTTP (Hyper Text Transfer Protocol) to communicate. REST system interface with external systems as web resources identified by URIs (Uniform Resource Identifiers).</w:t>
       </w:r>
       <w:r>
         <w:rPr>
@@ -128,29 +161,120 @@
           <w:szCs w:val="24"/>
           <w:lang w:val="en-US"/>
         </w:rPr>
-        <w:t>The data format is described by using JSON schema notation, and it requires the use of the HTTP transport protocol .</w:t>
-      </w:r>
-    </w:p>
-    <w:p>
-      <w:pPr>
-        <w:spacing w:line="360" w:lineRule="auto"/>
-        <w:jc w:val="both"/>
-        <w:rPr>
-          <w:rFonts w:ascii="Times New Roman" w:hAnsi="Times New Roman" w:cs="Times New Roman"/>
-          <w:sz w:val="24"/>
-          <w:szCs w:val="24"/>
-          <w:lang w:val="en-US"/>
-        </w:rPr>
-      </w:pPr>
-      <w:r>
-        <w:rPr>
-          <w:rFonts w:ascii="Times New Roman" w:hAnsi="Times New Roman" w:cs="Times New Roman"/>
-          <w:sz w:val="24"/>
-          <w:szCs w:val="24"/>
-          <w:lang w:val="en-US"/>
-        </w:rPr>
-        <w:t>REST system should have the following  constrains</w:t>
-      </w:r>
+        <w:t xml:space="preserve">The data format is described by using JSON schema notation, and it requires the use of the HTTP transport </w:t>
+      </w:r>
+      <w:proofErr w:type="gramStart"/>
+      <w:r>
+        <w:rPr>
+          <w:rFonts w:ascii="Times New Roman" w:hAnsi="Times New Roman" w:cs="Times New Roman"/>
+          <w:sz w:val="24"/>
+          <w:szCs w:val="24"/>
+          <w:lang w:val="en-US"/>
+        </w:rPr>
+        <w:t>protocol .</w:t>
+      </w:r>
+      <w:proofErr w:type="gramEnd"/>
+    </w:p>
+    <w:p>
+      <w:pPr>
+        <w:spacing w:line="360" w:lineRule="auto"/>
+        <w:jc w:val="both"/>
+        <w:rPr>
+          <w:rFonts w:ascii="Times New Roman" w:hAnsi="Times New Roman" w:cs="Times New Roman"/>
+          <w:sz w:val="24"/>
+          <w:szCs w:val="24"/>
+          <w:lang w:val="en-US"/>
+        </w:rPr>
+      </w:pPr>
+      <w:r>
+        <w:rPr>
+          <w:rFonts w:ascii="Times New Roman" w:hAnsi="Times New Roman" w:cs="Times New Roman"/>
+          <w:noProof/>
+          <w:sz w:val="24"/>
+          <w:szCs w:val="24"/>
+          <w:lang w:val="en-US"/>
+        </w:rPr>
+        <w:drawing>
+          <wp:inline distT="0" distB="0" distL="0" distR="0" wp14:anchorId="3FE2A9AF" wp14:editId="7CA0FB37">
+            <wp:extent cx="5730240" cy="3436620"/>
+            <wp:effectExtent l="0" t="0" r="3810" b="0"/>
+            <wp:docPr id="1" name="Picture 1"/>
+            <wp:cNvGraphicFramePr>
+              <a:graphicFrameLocks xmlns:a="http://schemas.openxmlformats.org/drawingml/2006/main" noChangeAspect="1"/>
+            </wp:cNvGraphicFramePr>
+            <a:graphic xmlns:a="http://schemas.openxmlformats.org/drawingml/2006/main">
+              <a:graphicData uri="http://schemas.openxmlformats.org/drawingml/2006/picture">
+                <pic:pic xmlns:pic="http://schemas.openxmlformats.org/drawingml/2006/picture">
+                  <pic:nvPicPr>
+                    <pic:cNvPr id="0" name="Picture 1"/>
+                    <pic:cNvPicPr>
+                      <a:picLocks noChangeAspect="1" noChangeArrowheads="1"/>
+                    </pic:cNvPicPr>
+                  </pic:nvPicPr>
+                  <pic:blipFill>
+                    <a:blip r:embed="rId5">
+                      <a:extLst>
+                        <a:ext uri="{28A0092B-C50C-407E-A947-70E740481C1C}">
+                          <a14:useLocalDpi xmlns:a14="http://schemas.microsoft.com/office/drawing/2010/main" val="0"/>
+                        </a:ext>
+                      </a:extLst>
+                    </a:blip>
+                    <a:srcRect/>
+                    <a:stretch>
+                      <a:fillRect/>
+                    </a:stretch>
+                  </pic:blipFill>
+                  <pic:spPr bwMode="auto">
+                    <a:xfrm>
+                      <a:off x="0" y="0"/>
+                      <a:ext cx="5730240" cy="3436620"/>
+                    </a:xfrm>
+                    <a:prstGeom prst="rect">
+                      <a:avLst/>
+                    </a:prstGeom>
+                    <a:noFill/>
+                    <a:ln>
+                      <a:noFill/>
+                    </a:ln>
+                  </pic:spPr>
+                </pic:pic>
+              </a:graphicData>
+            </a:graphic>
+          </wp:inline>
+        </w:drawing>
+      </w:r>
+    </w:p>
+    <w:p>
+      <w:pPr>
+        <w:spacing w:line="360" w:lineRule="auto"/>
+        <w:jc w:val="both"/>
+        <w:rPr>
+          <w:rFonts w:ascii="Times New Roman" w:hAnsi="Times New Roman" w:cs="Times New Roman"/>
+          <w:sz w:val="24"/>
+          <w:szCs w:val="24"/>
+          <w:lang w:val="en-US"/>
+        </w:rPr>
+      </w:pPr>
+      <w:r>
+        <w:rPr>
+          <w:rFonts w:ascii="Times New Roman" w:hAnsi="Times New Roman" w:cs="Times New Roman"/>
+          <w:sz w:val="24"/>
+          <w:szCs w:val="24"/>
+          <w:lang w:val="en-US"/>
+        </w:rPr>
+        <w:t xml:space="preserve">REST system should have the </w:t>
+      </w:r>
+      <w:proofErr w:type="gramStart"/>
+      <w:r>
+        <w:rPr>
+          <w:rFonts w:ascii="Times New Roman" w:hAnsi="Times New Roman" w:cs="Times New Roman"/>
+          <w:sz w:val="24"/>
+          <w:szCs w:val="24"/>
+          <w:lang w:val="en-US"/>
+        </w:rPr>
+        <w:t>following  constrains</w:t>
+      </w:r>
+      <w:proofErr w:type="gramEnd"/>
       <w:r>
         <w:rPr>
           <w:rFonts w:ascii="Times New Roman" w:hAnsi="Times New Roman" w:cs="Times New Roman"/>
@@ -302,16 +426,41 @@
           <w:lang w:val="en-US"/>
         </w:rPr>
       </w:pPr>
-      <w:r>
-        <w:rPr>
-          <w:rFonts w:ascii="Times New Roman" w:hAnsi="Times New Roman" w:cs="Times New Roman"/>
-          <w:sz w:val="24"/>
-          <w:szCs w:val="24"/>
-          <w:lang w:val="en-US"/>
-        </w:rPr>
+    </w:p>
+    <w:p>
+      <w:pPr>
+        <w:spacing w:line="360" w:lineRule="auto"/>
+        <w:jc w:val="both"/>
+        <w:rPr>
+          <w:rFonts w:ascii="Times New Roman" w:hAnsi="Times New Roman" w:cs="Times New Roman"/>
+          <w:sz w:val="24"/>
+          <w:szCs w:val="24"/>
+          <w:lang w:val="en-US"/>
+        </w:rPr>
+      </w:pPr>
+    </w:p>
+    <w:p>
+      <w:pPr>
+        <w:spacing w:line="360" w:lineRule="auto"/>
+        <w:jc w:val="both"/>
+        <w:rPr>
+          <w:rFonts w:ascii="Times New Roman" w:hAnsi="Times New Roman" w:cs="Times New Roman"/>
+          <w:sz w:val="24"/>
+          <w:szCs w:val="24"/>
+          <w:lang w:val="en-US"/>
+        </w:rPr>
+      </w:pPr>
+      <w:r>
+        <w:rPr>
+          <w:rFonts w:ascii="Times New Roman" w:hAnsi="Times New Roman" w:cs="Times New Roman"/>
+          <w:sz w:val="24"/>
+          <w:szCs w:val="24"/>
+          <w:lang w:val="en-US"/>
+        </w:rPr>
+        <w:lastRenderedPageBreak/>
         <w:t>REST uses HTTP Verbs (</w:t>
       </w:r>
-      <w:hyperlink r:id="rId5" w:history="1">
+      <w:hyperlink r:id="rId6" w:history="1">
         <w:r>
           <w:rPr>
             <w:rStyle w:val="Hyperlink"/>
@@ -386,7 +535,27 @@
           <w:szCs w:val="24"/>
           <w:lang w:val="en-US"/>
         </w:rPr>
-        <w:t>[HttpGet]</w:t>
+        <w:t>[</w:t>
+      </w:r>
+      <w:proofErr w:type="spellStart"/>
+      <w:r>
+        <w:rPr>
+          <w:rFonts w:ascii="Times New Roman" w:hAnsi="Times New Roman" w:cs="Times New Roman"/>
+          <w:sz w:val="24"/>
+          <w:szCs w:val="24"/>
+          <w:lang w:val="en-US"/>
+        </w:rPr>
+        <w:t>HttpGet</w:t>
+      </w:r>
+      <w:proofErr w:type="spellEnd"/>
+      <w:r>
+        <w:rPr>
+          <w:rFonts w:ascii="Times New Roman" w:hAnsi="Times New Roman" w:cs="Times New Roman"/>
+          <w:sz w:val="24"/>
+          <w:szCs w:val="24"/>
+          <w:lang w:val="en-US"/>
+        </w:rPr>
+        <w:t>]</w:t>
       </w:r>
     </w:p>
     <w:p>
@@ -412,7 +581,27 @@
           <w:szCs w:val="24"/>
           <w:lang w:val="en-US"/>
         </w:rPr>
-        <w:t xml:space="preserve">POST – Generate or create resource ex.(Submit button), </w:t>
+        <w:t xml:space="preserve">POST – Generate or create resource </w:t>
+      </w:r>
+      <w:proofErr w:type="gramStart"/>
+      <w:r>
+        <w:rPr>
+          <w:rFonts w:ascii="Times New Roman" w:hAnsi="Times New Roman" w:cs="Times New Roman"/>
+          <w:sz w:val="24"/>
+          <w:szCs w:val="24"/>
+          <w:lang w:val="en-US"/>
+        </w:rPr>
+        <w:t>ex.(</w:t>
+      </w:r>
+      <w:proofErr w:type="gramEnd"/>
+      <w:r>
+        <w:rPr>
+          <w:rFonts w:ascii="Times New Roman" w:hAnsi="Times New Roman" w:cs="Times New Roman"/>
+          <w:sz w:val="24"/>
+          <w:szCs w:val="24"/>
+          <w:lang w:val="en-US"/>
+        </w:rPr>
+        <w:t xml:space="preserve">Submit button), </w:t>
       </w:r>
       <w:r>
         <w:rPr>
@@ -433,7 +622,27 @@
           <w:szCs w:val="24"/>
           <w:lang w:val="en-US"/>
         </w:rPr>
-        <w:t>[HttpPost]</w:t>
+        <w:t>[</w:t>
+      </w:r>
+      <w:proofErr w:type="spellStart"/>
+      <w:r>
+        <w:rPr>
+          <w:rFonts w:ascii="Times New Roman" w:hAnsi="Times New Roman" w:cs="Times New Roman"/>
+          <w:sz w:val="24"/>
+          <w:szCs w:val="24"/>
+          <w:lang w:val="en-US"/>
+        </w:rPr>
+        <w:t>HttpPost</w:t>
+      </w:r>
+      <w:proofErr w:type="spellEnd"/>
+      <w:r>
+        <w:rPr>
+          <w:rFonts w:ascii="Times New Roman" w:hAnsi="Times New Roman" w:cs="Times New Roman"/>
+          <w:sz w:val="24"/>
+          <w:szCs w:val="24"/>
+          <w:lang w:val="en-US"/>
+        </w:rPr>
+        <w:t>]</w:t>
       </w:r>
     </w:p>
     <w:p>
@@ -489,7 +698,27 @@
           <w:szCs w:val="24"/>
           <w:lang w:val="en-US"/>
         </w:rPr>
-        <w:t xml:space="preserve">[HttpPut]. Sends the data in form of object as </w:t>
+        <w:t>[</w:t>
+      </w:r>
+      <w:proofErr w:type="spellStart"/>
+      <w:r>
+        <w:rPr>
+          <w:rFonts w:ascii="Times New Roman" w:hAnsi="Times New Roman" w:cs="Times New Roman"/>
+          <w:sz w:val="24"/>
+          <w:szCs w:val="24"/>
+          <w:lang w:val="en-US"/>
+        </w:rPr>
+        <w:t>HttpPut</w:t>
+      </w:r>
+      <w:proofErr w:type="spellEnd"/>
+      <w:r>
+        <w:rPr>
+          <w:rFonts w:ascii="Times New Roman" w:hAnsi="Times New Roman" w:cs="Times New Roman"/>
+          <w:sz w:val="24"/>
+          <w:szCs w:val="24"/>
+          <w:lang w:val="en-US"/>
+        </w:rPr>
+        <w:t xml:space="preserve">]. Sends the data in form of object as </w:t>
       </w:r>
     </w:p>
     <w:p>
@@ -568,7 +797,27 @@
           <w:szCs w:val="24"/>
           <w:lang w:val="en-US"/>
         </w:rPr>
-        <w:t>[HttpDelete].</w:t>
+        <w:t>[</w:t>
+      </w:r>
+      <w:proofErr w:type="spellStart"/>
+      <w:r>
+        <w:rPr>
+          <w:rFonts w:ascii="Times New Roman" w:hAnsi="Times New Roman" w:cs="Times New Roman"/>
+          <w:sz w:val="24"/>
+          <w:szCs w:val="24"/>
+          <w:lang w:val="en-US"/>
+        </w:rPr>
+        <w:t>HttpDelete</w:t>
+      </w:r>
+      <w:proofErr w:type="spellEnd"/>
+      <w:r>
+        <w:rPr>
+          <w:rFonts w:ascii="Times New Roman" w:hAnsi="Times New Roman" w:cs="Times New Roman"/>
+          <w:sz w:val="24"/>
+          <w:szCs w:val="24"/>
+          <w:lang w:val="en-US"/>
+        </w:rPr>
+        <w:t>].</w:t>
       </w:r>
     </w:p>
     <w:p>
@@ -672,14 +921,94 @@
         </w:rPr>
         <w:t>[</w:t>
       </w:r>
-      <w:r>
-        <w:rPr>
-          <w:rFonts w:ascii="Times New Roman" w:hAnsi="Times New Roman" w:cs="Times New Roman"/>
-          <w:sz w:val="24"/>
-          <w:szCs w:val="24"/>
-          <w:lang w:val="en-US"/>
-        </w:rPr>
-        <w:t>HttpPatch].</w:t>
+      <w:proofErr w:type="spellStart"/>
+      <w:r>
+        <w:rPr>
+          <w:rFonts w:ascii="Times New Roman" w:hAnsi="Times New Roman" w:cs="Times New Roman"/>
+          <w:sz w:val="24"/>
+          <w:szCs w:val="24"/>
+          <w:lang w:val="en-US"/>
+        </w:rPr>
+        <w:t>HttpPatch</w:t>
+      </w:r>
+      <w:proofErr w:type="spellEnd"/>
+      <w:r>
+        <w:rPr>
+          <w:rFonts w:ascii="Times New Roman" w:hAnsi="Times New Roman" w:cs="Times New Roman"/>
+          <w:sz w:val="24"/>
+          <w:szCs w:val="24"/>
+          <w:lang w:val="en-US"/>
+        </w:rPr>
+        <w:t>].</w:t>
+      </w:r>
+    </w:p>
+    <w:p>
+      <w:pPr>
+        <w:spacing w:line="360" w:lineRule="auto"/>
+        <w:jc w:val="both"/>
+        <w:rPr>
+          <w:rFonts w:ascii="Times New Roman" w:hAnsi="Times New Roman" w:cs="Times New Roman"/>
+          <w:sz w:val="24"/>
+          <w:szCs w:val="24"/>
+          <w:lang w:val="en-US"/>
+        </w:rPr>
+      </w:pPr>
+      <w:r>
+        <w:rPr>
+          <w:rFonts w:ascii="Times New Roman" w:hAnsi="Times New Roman" w:cs="Times New Roman"/>
+          <w:noProof/>
+          <w:sz w:val="24"/>
+          <w:szCs w:val="24"/>
+          <w:lang w:val="en-US"/>
+        </w:rPr>
+        <w:drawing>
+          <wp:inline distT="0" distB="0" distL="0" distR="0" wp14:anchorId="2FECC3E5" wp14:editId="7D011F0A">
+            <wp:extent cx="5715000" cy="2301240"/>
+            <wp:effectExtent l="0" t="0" r="0" b="3810"/>
+            <wp:docPr id="2" name="Picture 2"/>
+            <wp:cNvGraphicFramePr>
+              <a:graphicFrameLocks xmlns:a="http://schemas.openxmlformats.org/drawingml/2006/main" noChangeAspect="1"/>
+            </wp:cNvGraphicFramePr>
+            <a:graphic xmlns:a="http://schemas.openxmlformats.org/drawingml/2006/main">
+              <a:graphicData uri="http://schemas.openxmlformats.org/drawingml/2006/picture">
+                <pic:pic xmlns:pic="http://schemas.openxmlformats.org/drawingml/2006/picture">
+                  <pic:nvPicPr>
+                    <pic:cNvPr id="0" name="Picture 2"/>
+                    <pic:cNvPicPr>
+                      <a:picLocks noChangeAspect="1" noChangeArrowheads="1"/>
+                    </pic:cNvPicPr>
+                  </pic:nvPicPr>
+                  <pic:blipFill>
+                    <a:blip r:embed="rId7" cstate="print">
+                      <a:extLst>
+                        <a:ext uri="{28A0092B-C50C-407E-A947-70E740481C1C}">
+                          <a14:useLocalDpi xmlns:a14="http://schemas.microsoft.com/office/drawing/2010/main" val="0"/>
+                        </a:ext>
+                      </a:extLst>
+                    </a:blip>
+                    <a:srcRect/>
+                    <a:stretch>
+                      <a:fillRect/>
+                    </a:stretch>
+                  </pic:blipFill>
+                  <pic:spPr bwMode="auto">
+                    <a:xfrm>
+                      <a:off x="0" y="0"/>
+                      <a:ext cx="5715000" cy="2301240"/>
+                    </a:xfrm>
+                    <a:prstGeom prst="rect">
+                      <a:avLst/>
+                    </a:prstGeom>
+                    <a:noFill/>
+                    <a:ln>
+                      <a:noFill/>
+                    </a:ln>
+                  </pic:spPr>
+                </pic:pic>
+              </a:graphicData>
+            </a:graphic>
+          </wp:inline>
+        </w:drawing>
       </w:r>
     </w:p>
     <w:p>
@@ -818,6 +1147,63 @@
           <w:lang w:val="en-US"/>
         </w:rPr>
       </w:pPr>
+      <w:r>
+        <w:rPr>
+          <w:rFonts w:ascii="Times New Roman" w:hAnsi="Times New Roman" w:cs="Times New Roman"/>
+          <w:noProof/>
+          <w:sz w:val="24"/>
+          <w:szCs w:val="24"/>
+          <w:lang w:val="en-US"/>
+        </w:rPr>
+        <w:drawing>
+          <wp:inline distT="0" distB="0" distL="0" distR="0" wp14:anchorId="718CE9EF" wp14:editId="3D09E3DF">
+            <wp:extent cx="5730240" cy="2438400"/>
+            <wp:effectExtent l="0" t="0" r="3810" b="0"/>
+            <wp:docPr id="4" name="Picture 4"/>
+            <wp:cNvGraphicFramePr>
+              <a:graphicFrameLocks xmlns:a="http://schemas.openxmlformats.org/drawingml/2006/main" noChangeAspect="1"/>
+            </wp:cNvGraphicFramePr>
+            <a:graphic xmlns:a="http://schemas.openxmlformats.org/drawingml/2006/main">
+              <a:graphicData uri="http://schemas.openxmlformats.org/drawingml/2006/picture">
+                <pic:pic xmlns:pic="http://schemas.openxmlformats.org/drawingml/2006/picture">
+                  <pic:nvPicPr>
+                    <pic:cNvPr id="0" name="Picture 4"/>
+                    <pic:cNvPicPr>
+                      <a:picLocks noChangeAspect="1" noChangeArrowheads="1"/>
+                    </pic:cNvPicPr>
+                  </pic:nvPicPr>
+                  <pic:blipFill>
+                    <a:blip r:embed="rId8">
+                      <a:extLst>
+                        <a:ext uri="{28A0092B-C50C-407E-A947-70E740481C1C}">
+                          <a14:useLocalDpi xmlns:a14="http://schemas.microsoft.com/office/drawing/2010/main" val="0"/>
+                        </a:ext>
+                      </a:extLst>
+                    </a:blip>
+                    <a:srcRect/>
+                    <a:stretch>
+                      <a:fillRect/>
+                    </a:stretch>
+                  </pic:blipFill>
+                  <pic:spPr bwMode="auto">
+                    <a:xfrm>
+                      <a:off x="0" y="0"/>
+                      <a:ext cx="5730240" cy="2438400"/>
+                    </a:xfrm>
+                    <a:prstGeom prst="rect">
+                      <a:avLst/>
+                    </a:prstGeom>
+                    <a:noFill/>
+                    <a:ln>
+                      <a:noFill/>
+                    </a:ln>
+                  </pic:spPr>
+                </pic:pic>
+              </a:graphicData>
+            </a:graphic>
+          </wp:inline>
+        </w:drawing>
+      </w:r>
     </w:p>
     <w:p>
       <w:pPr>
@@ -851,7 +1237,6 @@
           <w:szCs w:val="26"/>
           <w:lang w:val="en-US"/>
         </w:rPr>
-        <w:lastRenderedPageBreak/>
         <w:t>Advantages and disadvantages of REST API:</w:t>
       </w:r>
     </w:p>
